--- a/MalosOloresExp.docx
+++ b/MalosOloresExp.docx
@@ -1118,16 +1118,51 @@
       <w:r>
         <w:t>un solo objeto</w:t>
       </w:r>
+      <w:r>
+        <w:t>.</w:t>
+      </w:r>
+    </w:p>
+    <w:p>
+      <w:pPr>
+        <w:pStyle w:val="Prrafodelista"/>
+        <w:numPr>
+          <w:ilvl w:val="0"/>
+          <w:numId w:val="10"/>
+        </w:numPr>
+        <w:jc w:val="both"/>
+        <w:rPr>
+          <w:lang w:val="es-EC"/>
+        </w:rPr>
+      </w:pPr>
+      <w:r>
+        <w:rPr>
+          <w:b/>
+          <w:lang w:val="es-EC"/>
+        </w:rPr>
+        <w:t xml:space="preserve">Long Method.- </w:t>
+      </w:r>
+      <w:r>
+        <w:rPr>
+          <w:lang w:val="es-EC"/>
+        </w:rPr>
+        <w:t>La clase Employee tiene un método</w:t>
+      </w:r>
+      <w:r>
+        <w:rPr>
+          <w:lang w:val="es-EC"/>
+        </w:rPr>
+        <w:t xml:space="preserve"> largo para calcular el sueldo de sus empleados, este se puede simplificar con alguna técnica de refactoring.</w:t>
+      </w:r>
       <w:bookmarkStart w:id="0" w:name="_GoBack"/>
       <w:bookmarkEnd w:id="0"/>
-      <w:r>
-        <w:t>.</w:t>
-      </w:r>
     </w:p>
     <w:p>
       <w:pPr>
         <w:pStyle w:val="Prrafodelista"/>
         <w:ind w:left="1440"/>
+        <w:rPr>
+          <w:lang w:val="es-EC"/>
+        </w:rPr>
       </w:pPr>
     </w:p>
     <w:p>
@@ -2371,6 +2406,7 @@
     <w:lsdException w:name="HTML Sample" w:semiHidden="1" w:unhideWhenUsed="1"/>
     <w:lsdException w:name="HTML Typewriter" w:semiHidden="1" w:unhideWhenUsed="1"/>
     <w:lsdException w:name="HTML Variable" w:semiHidden="1" w:unhideWhenUsed="1"/>
+    <w:lsdException w:name="Normal Table" w:semiHidden="1" w:unhideWhenUsed="1"/>
     <w:lsdException w:name="annotation subject" w:semiHidden="1" w:unhideWhenUsed="1"/>
     <w:lsdException w:name="No List" w:semiHidden="1" w:unhideWhenUsed="1"/>
     <w:lsdException w:name="Outline List 1" w:semiHidden="1" w:unhideWhenUsed="1"/>
@@ -2417,8 +2453,10 @@
     <w:lsdException w:name="Table Subtle 2" w:semiHidden="1" w:unhideWhenUsed="1"/>
     <w:lsdException w:name="Table Web 1" w:semiHidden="1" w:unhideWhenUsed="1"/>
     <w:lsdException w:name="Table Web 2" w:semiHidden="1" w:unhideWhenUsed="1"/>
+    <w:lsdException w:name="Table Web 3" w:semiHidden="1" w:unhideWhenUsed="1"/>
     <w:lsdException w:name="Balloon Text" w:semiHidden="1" w:unhideWhenUsed="1"/>
     <w:lsdException w:name="Table Grid" w:uiPriority="39"/>
+    <w:lsdException w:name="Table Theme" w:semiHidden="1" w:unhideWhenUsed="1"/>
     <w:lsdException w:name="Placeholder Text" w:semiHidden="1"/>
     <w:lsdException w:name="No Spacing" w:uiPriority="1" w:qFormat="1"/>
     <w:lsdException w:name="Light Shading" w:uiPriority="60"/>
